--- a/public/format_cuti/cuti_tahunan.docx
+++ b/public/format_cuti/cuti_tahunan.docx
@@ -108,8 +108,18 @@
                 <w:sz w:val="18"/>
                 <w:szCs w:val="18"/>
               </w:rPr>
-              <w:t>ANAK LAMPIRAN 1.b</w:t>
-            </w:r>
+              <w:t xml:space="preserve">ANAK LAMPIRAN </w:t>
+            </w:r>
+            <w:proofErr w:type="gramStart"/>
+            <w:r>
+              <w:rPr>
+                <w:rFonts w:ascii="Cambria" w:hAnsi="Cambria"/>
+                <w:sz w:val="18"/>
+                <w:szCs w:val="18"/>
+              </w:rPr>
+              <w:t>1.b</w:t>
+            </w:r>
+            <w:proofErr w:type="gramEnd"/>
           </w:p>
         </w:tc>
       </w:tr>
@@ -1299,12 +1309,11 @@
       <w:tblGrid>
         <w:gridCol w:w="915"/>
         <w:gridCol w:w="40"/>
-        <w:gridCol w:w="132"/>
-        <w:gridCol w:w="631"/>
-        <w:gridCol w:w="97"/>
-        <w:gridCol w:w="109"/>
-        <w:gridCol w:w="161"/>
-        <w:gridCol w:w="1109"/>
+        <w:gridCol w:w="402"/>
+        <w:gridCol w:w="361"/>
+        <w:gridCol w:w="206"/>
+        <w:gridCol w:w="283"/>
+        <w:gridCol w:w="987"/>
         <w:gridCol w:w="144"/>
         <w:gridCol w:w="409"/>
         <w:gridCol w:w="109"/>
@@ -1330,7 +1339,7 @@
         <w:tc>
           <w:tcPr>
             <w:tcW w:w="9990" w:type="dxa"/>
-            <w:gridSpan w:val="23"/>
+            <w:gridSpan w:val="22"/>
           </w:tcPr>
           <w:p>
             <w:pPr>
@@ -1362,7 +1371,7 @@
         <w:tc>
           <w:tcPr>
             <w:tcW w:w="9990" w:type="dxa"/>
-            <w:gridSpan w:val="23"/>
+            <w:gridSpan w:val="22"/>
           </w:tcPr>
           <w:p>
             <w:pPr>
@@ -1397,8 +1406,8 @@
         </w:trPr>
         <w:tc>
           <w:tcPr>
-            <w:tcW w:w="2085" w:type="dxa"/>
-            <w:gridSpan w:val="7"/>
+            <w:tcW w:w="2207" w:type="dxa"/>
+            <w:gridSpan w:val="6"/>
             <w:vAlign w:val="center"/>
           </w:tcPr>
           <w:p>
@@ -1426,7 +1435,7 @@
         </w:tc>
         <w:tc>
           <w:tcPr>
-            <w:tcW w:w="4244" w:type="dxa"/>
+            <w:tcW w:w="4122" w:type="dxa"/>
             <w:gridSpan w:val="9"/>
             <w:vAlign w:val="center"/>
           </w:tcPr>
@@ -1519,8 +1528,8 @@
         </w:trPr>
         <w:tc>
           <w:tcPr>
-            <w:tcW w:w="2085" w:type="dxa"/>
-            <w:gridSpan w:val="7"/>
+            <w:tcW w:w="2207" w:type="dxa"/>
+            <w:gridSpan w:val="6"/>
           </w:tcPr>
           <w:p>
             <w:pPr>
@@ -1549,7 +1558,7 @@
         </w:tc>
         <w:tc>
           <w:tcPr>
-            <w:tcW w:w="4244" w:type="dxa"/>
+            <w:tcW w:w="4122" w:type="dxa"/>
             <w:gridSpan w:val="9"/>
           </w:tcPr>
           <w:p>
@@ -1755,8 +1764,8 @@
         </w:trPr>
         <w:tc>
           <w:tcPr>
-            <w:tcW w:w="2085" w:type="dxa"/>
-            <w:gridSpan w:val="7"/>
+            <w:tcW w:w="2207" w:type="dxa"/>
+            <w:gridSpan w:val="6"/>
           </w:tcPr>
           <w:p>
             <w:pPr>
@@ -1793,7 +1802,7 @@
         </w:tc>
         <w:tc>
           <w:tcPr>
-            <w:tcW w:w="4244" w:type="dxa"/>
+            <w:tcW w:w="4122" w:type="dxa"/>
             <w:gridSpan w:val="9"/>
           </w:tcPr>
           <w:p>
@@ -1896,7 +1905,7 @@
         <w:tc>
           <w:tcPr>
             <w:tcW w:w="9990" w:type="dxa"/>
-            <w:gridSpan w:val="23"/>
+            <w:gridSpan w:val="22"/>
             <w:tcBorders>
               <w:left w:val="nil"/>
               <w:right w:val="nil"/>
@@ -1926,7 +1935,7 @@
         <w:tc>
           <w:tcPr>
             <w:tcW w:w="9990" w:type="dxa"/>
-            <w:gridSpan w:val="23"/>
+            <w:gridSpan w:val="22"/>
           </w:tcPr>
           <w:p>
             <w:pPr>
@@ -1957,7 +1966,7 @@
         <w:tc>
           <w:tcPr>
             <w:tcW w:w="3194" w:type="dxa"/>
-            <w:gridSpan w:val="8"/>
+            <w:gridSpan w:val="7"/>
           </w:tcPr>
           <w:p>
             <w:pPr>
@@ -2072,7 +2081,7 @@
         <w:tc>
           <w:tcPr>
             <w:tcW w:w="3194" w:type="dxa"/>
-            <w:gridSpan w:val="8"/>
+            <w:gridSpan w:val="7"/>
           </w:tcPr>
           <w:p>
             <w:pPr>
@@ -2178,7 +2187,7 @@
         <w:tc>
           <w:tcPr>
             <w:tcW w:w="3194" w:type="dxa"/>
-            <w:gridSpan w:val="8"/>
+            <w:gridSpan w:val="7"/>
           </w:tcPr>
           <w:p>
             <w:pPr>
@@ -2326,7 +2335,7 @@
         <w:tc>
           <w:tcPr>
             <w:tcW w:w="9990" w:type="dxa"/>
-            <w:gridSpan w:val="23"/>
+            <w:gridSpan w:val="22"/>
             <w:tcBorders>
               <w:left w:val="nil"/>
             </w:tcBorders>
@@ -2355,7 +2364,7 @@
         <w:tc>
           <w:tcPr>
             <w:tcW w:w="9990" w:type="dxa"/>
-            <w:gridSpan w:val="23"/>
+            <w:gridSpan w:val="22"/>
           </w:tcPr>
           <w:p>
             <w:pPr>
@@ -2391,7 +2400,7 @@
         <w:tc>
           <w:tcPr>
             <w:tcW w:w="9990" w:type="dxa"/>
-            <w:gridSpan w:val="23"/>
+            <w:gridSpan w:val="22"/>
           </w:tcPr>
           <w:p>
             <w:pPr>
@@ -2449,7 +2458,7 @@
         <w:tc>
           <w:tcPr>
             <w:tcW w:w="9990" w:type="dxa"/>
-            <w:gridSpan w:val="23"/>
+            <w:gridSpan w:val="22"/>
             <w:tcBorders>
               <w:left w:val="nil"/>
               <w:right w:val="nil"/>
@@ -2479,7 +2488,7 @@
         <w:tc>
           <w:tcPr>
             <w:tcW w:w="9990" w:type="dxa"/>
-            <w:gridSpan w:val="23"/>
+            <w:gridSpan w:val="22"/>
           </w:tcPr>
           <w:p>
             <w:pPr>
@@ -2539,7 +2548,7 @@
         <w:tc>
           <w:tcPr>
             <w:tcW w:w="2792" w:type="dxa"/>
-            <w:gridSpan w:val="8"/>
+            <w:gridSpan w:val="7"/>
           </w:tcPr>
           <w:p>
             <w:pPr>
@@ -2667,6 +2676,7 @@
               <w:t>/</w:t>
             </w:r>
             <w:proofErr w:type="spellStart"/>
+            <w:proofErr w:type="gramStart"/>
             <w:r>
               <w:rPr>
                 <w:rFonts w:ascii="Cambria" w:hAnsi="Cambria"/>
@@ -2687,6 +2697,7 @@
               </w:rPr>
               <w:t>)*</w:t>
             </w:r>
+            <w:proofErr w:type="gramEnd"/>
           </w:p>
         </w:tc>
         <w:tc>
@@ -2885,7 +2896,7 @@
         <w:tc>
           <w:tcPr>
             <w:tcW w:w="9990" w:type="dxa"/>
-            <w:gridSpan w:val="23"/>
+            <w:gridSpan w:val="22"/>
             <w:tcBorders>
               <w:left w:val="nil"/>
               <w:right w:val="nil"/>
@@ -2915,7 +2926,7 @@
         <w:tc>
           <w:tcPr>
             <w:tcW w:w="9990" w:type="dxa"/>
-            <w:gridSpan w:val="23"/>
+            <w:gridSpan w:val="22"/>
           </w:tcPr>
           <w:p>
             <w:pPr>
@@ -2949,7 +2960,7 @@
         <w:tc>
           <w:tcPr>
             <w:tcW w:w="3338" w:type="dxa"/>
-            <w:gridSpan w:val="9"/>
+            <w:gridSpan w:val="8"/>
           </w:tcPr>
           <w:p>
             <w:pPr>
@@ -3038,7 +3049,7 @@
         </w:trPr>
         <w:tc>
           <w:tcPr>
-            <w:tcW w:w="1087" w:type="dxa"/>
+            <w:tcW w:w="1357" w:type="dxa"/>
             <w:gridSpan w:val="3"/>
           </w:tcPr>
           <w:p>
@@ -3067,8 +3078,8 @@
         </w:tc>
         <w:tc>
           <w:tcPr>
-            <w:tcW w:w="728" w:type="dxa"/>
-            <w:gridSpan w:val="2"/>
+            <w:tcW w:w="850" w:type="dxa"/>
+            <w:gridSpan w:val="3"/>
           </w:tcPr>
           <w:p>
             <w:pPr>
@@ -3094,8 +3105,8 @@
         </w:tc>
         <w:tc>
           <w:tcPr>
-            <w:tcW w:w="1523" w:type="dxa"/>
-            <w:gridSpan w:val="4"/>
+            <w:tcW w:w="1131" w:type="dxa"/>
+            <w:gridSpan w:val="2"/>
           </w:tcPr>
           <w:p>
             <w:pPr>
@@ -3183,8 +3194,9 @@
         </w:trPr>
         <w:tc>
           <w:tcPr>
-            <w:tcW w:w="1087" w:type="dxa"/>
+            <w:tcW w:w="1357" w:type="dxa"/>
             <w:gridSpan w:val="3"/>
+            <w:vMerge w:val="restart"/>
           </w:tcPr>
           <w:p>
             <w:pPr>
@@ -3197,28 +3209,68 @@
                 <w:szCs w:val="18"/>
               </w:rPr>
             </w:pPr>
-          </w:p>
-        </w:tc>
-        <w:tc>
-          <w:tcPr>
-            <w:tcW w:w="728" w:type="dxa"/>
+            <w:r>
+              <w:rPr>
+                <w:rFonts w:ascii="Cambria" w:hAnsi="Cambria"/>
+                <w:color w:val="000000"/>
+                <w:sz w:val="18"/>
+                <w:szCs w:val="18"/>
+              </w:rPr>
+              <w:t>${</w:t>
+            </w:r>
+            <w:proofErr w:type="spellStart"/>
+            <w:r>
+              <w:rPr>
+                <w:rFonts w:ascii="Cambria" w:hAnsi="Cambria"/>
+                <w:color w:val="000000"/>
+                <w:sz w:val="18"/>
+                <w:szCs w:val="18"/>
+              </w:rPr>
+              <w:t>year_leave</w:t>
+            </w:r>
+            <w:proofErr w:type="spellEnd"/>
+            <w:r>
+              <w:rPr>
+                <w:rFonts w:ascii="Cambria" w:hAnsi="Cambria"/>
+                <w:color w:val="000000"/>
+                <w:sz w:val="18"/>
+                <w:szCs w:val="18"/>
+              </w:rPr>
+              <w:t>}</w:t>
+            </w:r>
+          </w:p>
+        </w:tc>
+        <w:tc>
+          <w:tcPr>
+            <w:tcW w:w="850" w:type="dxa"/>
+            <w:gridSpan w:val="3"/>
+            <w:vMerge w:val="restart"/>
+          </w:tcPr>
+          <w:p>
+            <w:pPr>
+              <w:rPr>
+                <w:rFonts w:ascii="Cambria" w:hAnsi="Cambria"/>
+                <w:color w:val="000000"/>
+                <w:sz w:val="18"/>
+                <w:szCs w:val="18"/>
+              </w:rPr>
+            </w:pPr>
+            <w:r>
+              <w:rPr>
+                <w:rFonts w:ascii="Cambria" w:hAnsi="Cambria"/>
+                <w:color w:val="000000"/>
+                <w:sz w:val="18"/>
+                <w:szCs w:val="18"/>
+              </w:rPr>
+              <w:t>${leave}</w:t>
+            </w:r>
+          </w:p>
+        </w:tc>
+        <w:tc>
+          <w:tcPr>
+            <w:tcW w:w="1131" w:type="dxa"/>
             <w:gridSpan w:val="2"/>
-          </w:tcPr>
-          <w:p>
-            <w:pPr>
-              <w:rPr>
-                <w:rFonts w:ascii="Cambria" w:hAnsi="Cambria"/>
-                <w:color w:val="000000"/>
-                <w:sz w:val="18"/>
-                <w:szCs w:val="18"/>
-              </w:rPr>
-            </w:pPr>
-          </w:p>
-        </w:tc>
-        <w:tc>
-          <w:tcPr>
-            <w:tcW w:w="1523" w:type="dxa"/>
-            <w:gridSpan w:val="4"/>
+            <w:vMerge w:val="restart"/>
           </w:tcPr>
           <w:p>
             <w:pPr>
@@ -3294,8 +3346,9 @@
         </w:trPr>
         <w:tc>
           <w:tcPr>
-            <w:tcW w:w="1087" w:type="dxa"/>
+            <w:tcW w:w="1357" w:type="dxa"/>
             <w:gridSpan w:val="3"/>
+            <w:vMerge/>
           </w:tcPr>
           <w:p>
             <w:pPr>
@@ -3312,24 +3365,26 @@
         </w:tc>
         <w:tc>
           <w:tcPr>
-            <w:tcW w:w="728" w:type="dxa"/>
+            <w:tcW w:w="850" w:type="dxa"/>
+            <w:gridSpan w:val="3"/>
+            <w:vMerge/>
+          </w:tcPr>
+          <w:p>
+            <w:pPr>
+              <w:rPr>
+                <w:rFonts w:ascii="Cambria" w:hAnsi="Cambria"/>
+                <w:color w:val="000000"/>
+                <w:sz w:val="18"/>
+                <w:szCs w:val="18"/>
+              </w:rPr>
+            </w:pPr>
+          </w:p>
+        </w:tc>
+        <w:tc>
+          <w:tcPr>
+            <w:tcW w:w="1131" w:type="dxa"/>
             <w:gridSpan w:val="2"/>
-          </w:tcPr>
-          <w:p>
-            <w:pPr>
-              <w:rPr>
-                <w:rFonts w:ascii="Cambria" w:hAnsi="Cambria"/>
-                <w:color w:val="000000"/>
-                <w:sz w:val="18"/>
-                <w:szCs w:val="18"/>
-              </w:rPr>
-            </w:pPr>
-          </w:p>
-        </w:tc>
-        <w:tc>
-          <w:tcPr>
-            <w:tcW w:w="1523" w:type="dxa"/>
-            <w:gridSpan w:val="4"/>
+            <w:vMerge/>
           </w:tcPr>
           <w:p>
             <w:pPr>
@@ -3405,8 +3460,9 @@
         </w:trPr>
         <w:tc>
           <w:tcPr>
-            <w:tcW w:w="1087" w:type="dxa"/>
+            <w:tcW w:w="1357" w:type="dxa"/>
             <w:gridSpan w:val="3"/>
+            <w:vMerge/>
           </w:tcPr>
           <w:p>
             <w:pPr>
@@ -3423,24 +3479,26 @@
         </w:tc>
         <w:tc>
           <w:tcPr>
-            <w:tcW w:w="728" w:type="dxa"/>
+            <w:tcW w:w="850" w:type="dxa"/>
+            <w:gridSpan w:val="3"/>
+            <w:vMerge/>
+          </w:tcPr>
+          <w:p>
+            <w:pPr>
+              <w:rPr>
+                <w:rFonts w:ascii="Cambria" w:hAnsi="Cambria"/>
+                <w:color w:val="000000"/>
+                <w:sz w:val="18"/>
+                <w:szCs w:val="18"/>
+              </w:rPr>
+            </w:pPr>
+          </w:p>
+        </w:tc>
+        <w:tc>
+          <w:tcPr>
+            <w:tcW w:w="1131" w:type="dxa"/>
             <w:gridSpan w:val="2"/>
-          </w:tcPr>
-          <w:p>
-            <w:pPr>
-              <w:rPr>
-                <w:rFonts w:ascii="Cambria" w:hAnsi="Cambria"/>
-                <w:color w:val="000000"/>
-                <w:sz w:val="18"/>
-                <w:szCs w:val="18"/>
-              </w:rPr>
-            </w:pPr>
-          </w:p>
-        </w:tc>
-        <w:tc>
-          <w:tcPr>
-            <w:tcW w:w="1523" w:type="dxa"/>
-            <w:gridSpan w:val="4"/>
+            <w:vMerge/>
           </w:tcPr>
           <w:p>
             <w:pPr>
@@ -3517,7 +3575,7 @@
         <w:tc>
           <w:tcPr>
             <w:tcW w:w="9990" w:type="dxa"/>
-            <w:gridSpan w:val="23"/>
+            <w:gridSpan w:val="22"/>
             <w:tcBorders>
               <w:left w:val="nil"/>
               <w:right w:val="nil"/>
@@ -3548,7 +3606,7 @@
         <w:tc>
           <w:tcPr>
             <w:tcW w:w="9990" w:type="dxa"/>
-            <w:gridSpan w:val="23"/>
+            <w:gridSpan w:val="22"/>
           </w:tcPr>
           <w:p>
             <w:pPr>
@@ -3583,7 +3641,7 @@
         <w:tc>
           <w:tcPr>
             <w:tcW w:w="6329" w:type="dxa"/>
-            <w:gridSpan w:val="16"/>
+            <w:gridSpan w:val="15"/>
           </w:tcPr>
           <w:p>
             <w:pPr>
@@ -3675,7 +3733,7 @@
         <w:tc>
           <w:tcPr>
             <w:tcW w:w="6329" w:type="dxa"/>
-            <w:gridSpan w:val="16"/>
+            <w:gridSpan w:val="15"/>
           </w:tcPr>
           <w:p>
             <w:pPr>
@@ -3866,7 +3924,7 @@
         <w:tc>
           <w:tcPr>
             <w:tcW w:w="9990" w:type="dxa"/>
-            <w:gridSpan w:val="23"/>
+            <w:gridSpan w:val="22"/>
             <w:tcBorders>
               <w:left w:val="nil"/>
               <w:right w:val="nil"/>
@@ -3897,7 +3955,7 @@
         <w:tc>
           <w:tcPr>
             <w:tcW w:w="9990" w:type="dxa"/>
-            <w:gridSpan w:val="23"/>
+            <w:gridSpan w:val="22"/>
           </w:tcPr>
           <w:p>
             <w:pPr>
@@ -3959,7 +4017,7 @@
         <w:tc>
           <w:tcPr>
             <w:tcW w:w="2252" w:type="dxa"/>
-            <w:gridSpan w:val="8"/>
+            <w:gridSpan w:val="7"/>
           </w:tcPr>
           <w:p>
             <w:pPr>
@@ -4076,7 +4134,7 @@
         <w:tc>
           <w:tcPr>
             <w:tcW w:w="2252" w:type="dxa"/>
-            <w:gridSpan w:val="8"/>
+            <w:gridSpan w:val="7"/>
           </w:tcPr>
           <w:p>
             <w:pPr>
@@ -4141,7 +4199,7 @@
         <w:tc>
           <w:tcPr>
             <w:tcW w:w="6315" w:type="dxa"/>
-            <w:gridSpan w:val="15"/>
+            <w:gridSpan w:val="14"/>
             <w:tcBorders>
               <w:left w:val="nil"/>
               <w:bottom w:val="nil"/>
@@ -4398,7 +4456,7 @@
         <w:tc>
           <w:tcPr>
             <w:tcW w:w="9990" w:type="dxa"/>
-            <w:gridSpan w:val="23"/>
+            <w:gridSpan w:val="22"/>
             <w:tcBorders>
               <w:top w:val="nil"/>
               <w:left w:val="nil"/>
@@ -4430,7 +4488,7 @@
         <w:tc>
           <w:tcPr>
             <w:tcW w:w="9990" w:type="dxa"/>
-            <w:gridSpan w:val="23"/>
+            <w:gridSpan w:val="22"/>
           </w:tcPr>
           <w:p>
             <w:pPr>
@@ -4492,7 +4550,7 @@
         <w:tc>
           <w:tcPr>
             <w:tcW w:w="2252" w:type="dxa"/>
-            <w:gridSpan w:val="8"/>
+            <w:gridSpan w:val="7"/>
           </w:tcPr>
           <w:p>
             <w:pPr>
@@ -4609,7 +4667,7 @@
         <w:tc>
           <w:tcPr>
             <w:tcW w:w="2252" w:type="dxa"/>
-            <w:gridSpan w:val="8"/>
+            <w:gridSpan w:val="7"/>
           </w:tcPr>
           <w:p>
             <w:pPr>
@@ -4674,7 +4732,7 @@
         <w:tc>
           <w:tcPr>
             <w:tcW w:w="6315" w:type="dxa"/>
-            <w:gridSpan w:val="15"/>
+            <w:gridSpan w:val="14"/>
             <w:tcBorders>
               <w:left w:val="nil"/>
               <w:bottom w:val="nil"/>
@@ -4859,7 +4917,7 @@
         <w:tc>
           <w:tcPr>
             <w:tcW w:w="9990" w:type="dxa"/>
-            <w:gridSpan w:val="23"/>
+            <w:gridSpan w:val="22"/>
             <w:tcBorders>
               <w:top w:val="nil"/>
               <w:left w:val="nil"/>
@@ -4935,7 +4993,7 @@
         <w:tc>
           <w:tcPr>
             <w:tcW w:w="9075" w:type="dxa"/>
-            <w:gridSpan w:val="22"/>
+            <w:gridSpan w:val="21"/>
             <w:tcBorders>
               <w:top w:val="nil"/>
               <w:left w:val="nil"/>
@@ -5000,7 +5058,7 @@
         <w:tc>
           <w:tcPr>
             <w:tcW w:w="9075" w:type="dxa"/>
-            <w:gridSpan w:val="22"/>
+            <w:gridSpan w:val="21"/>
             <w:tcBorders>
               <w:top w:val="nil"/>
               <w:left w:val="nil"/>
@@ -5101,7 +5159,7 @@
         <w:tc>
           <w:tcPr>
             <w:tcW w:w="9075" w:type="dxa"/>
-            <w:gridSpan w:val="22"/>
+            <w:gridSpan w:val="21"/>
             <w:tcBorders>
               <w:top w:val="nil"/>
               <w:left w:val="nil"/>
@@ -5282,7 +5340,7 @@
         <w:tc>
           <w:tcPr>
             <w:tcW w:w="9075" w:type="dxa"/>
-            <w:gridSpan w:val="22"/>
+            <w:gridSpan w:val="21"/>
             <w:tcBorders>
               <w:top w:val="nil"/>
               <w:left w:val="nil"/>
@@ -5491,7 +5549,7 @@
         <w:tc>
           <w:tcPr>
             <w:tcW w:w="9075" w:type="dxa"/>
-            <w:gridSpan w:val="22"/>
+            <w:gridSpan w:val="21"/>
             <w:tcBorders>
               <w:top w:val="nil"/>
               <w:left w:val="nil"/>
@@ -5620,7 +5678,7 @@
         <w:tc>
           <w:tcPr>
             <w:tcW w:w="9075" w:type="dxa"/>
-            <w:gridSpan w:val="22"/>
+            <w:gridSpan w:val="21"/>
             <w:tcBorders>
               <w:top w:val="nil"/>
               <w:left w:val="nil"/>
@@ -5721,7 +5779,7 @@
         <w:tc>
           <w:tcPr>
             <w:tcW w:w="9075" w:type="dxa"/>
-            <w:gridSpan w:val="22"/>
+            <w:gridSpan w:val="21"/>
             <w:tcBorders>
               <w:top w:val="nil"/>
               <w:left w:val="nil"/>
@@ -5840,7 +5898,7 @@
         <w:tc>
           <w:tcPr>
             <w:tcW w:w="9075" w:type="dxa"/>
-            <w:gridSpan w:val="22"/>
+            <w:gridSpan w:val="21"/>
             <w:tcBorders>
               <w:top w:val="nil"/>
               <w:left w:val="nil"/>
@@ -5922,7 +5980,7 @@
         <w:tc>
           <w:tcPr>
             <w:tcW w:w="1924" w:type="dxa"/>
-            <w:gridSpan w:val="6"/>
+            <w:gridSpan w:val="5"/>
             <w:tcBorders>
               <w:top w:val="nil"/>
               <w:left w:val="nil"/>
@@ -6033,7 +6091,7 @@
         <w:tc>
           <w:tcPr>
             <w:tcW w:w="1924" w:type="dxa"/>
-            <w:gridSpan w:val="6"/>
+            <w:gridSpan w:val="5"/>
             <w:tcBorders>
               <w:top w:val="nil"/>
               <w:left w:val="nil"/>
@@ -6143,7 +6201,7 @@
         <w:tc>
           <w:tcPr>
             <w:tcW w:w="1924" w:type="dxa"/>
-            <w:gridSpan w:val="6"/>
+            <w:gridSpan w:val="5"/>
             <w:tcBorders>
               <w:top w:val="nil"/>
               <w:left w:val="nil"/>
@@ -6253,7 +6311,7 @@
         <w:tc>
           <w:tcPr>
             <w:tcW w:w="1924" w:type="dxa"/>
-            <w:gridSpan w:val="6"/>
+            <w:gridSpan w:val="5"/>
             <w:tcBorders>
               <w:top w:val="nil"/>
               <w:left w:val="nil"/>
@@ -6364,7 +6422,7 @@
         <w:tc>
           <w:tcPr>
             <w:tcW w:w="1924" w:type="dxa"/>
-            <w:gridSpan w:val="6"/>
+            <w:gridSpan w:val="5"/>
             <w:tcBorders>
               <w:top w:val="nil"/>
               <w:left w:val="nil"/>
@@ -6474,7 +6532,7 @@
         <w:tc>
           <w:tcPr>
             <w:tcW w:w="1924" w:type="dxa"/>
-            <w:gridSpan w:val="6"/>
+            <w:gridSpan w:val="5"/>
             <w:tcBorders>
               <w:top w:val="nil"/>
               <w:left w:val="nil"/>
@@ -6802,19 +6860,33 @@
               <w:rPr>
                 <w:rFonts w:ascii="Cambria" w:hAnsi="Cambria"/>
               </w:rPr>
-              <w:t xml:space="preserve"> NOMOR</w:t>
-            </w:r>
-            <w:r>
-              <w:rPr>
-                <w:rFonts w:ascii="Cambria" w:hAnsi="Cambria"/>
-              </w:rPr>
               <w:t xml:space="preserve"> </w:t>
             </w:r>
-            <w:r>
-              <w:rPr>
-                <w:rFonts w:ascii="Cambria" w:hAnsi="Cambria"/>
-              </w:rPr>
-              <w:t xml:space="preserve">: </w:t>
+            <w:proofErr w:type="gramStart"/>
+            <w:r>
+              <w:rPr>
+                <w:rFonts w:ascii="Cambria" w:hAnsi="Cambria"/>
+              </w:rPr>
+              <w:t>NOMOR</w:t>
+            </w:r>
+            <w:r>
+              <w:rPr>
+                <w:rFonts w:ascii="Cambria" w:hAnsi="Cambria"/>
+              </w:rPr>
+              <w:t xml:space="preserve"> </w:t>
+            </w:r>
+            <w:r>
+              <w:rPr>
+                <w:rFonts w:ascii="Cambria" w:hAnsi="Cambria"/>
+              </w:rPr>
+              <w:t>:</w:t>
+            </w:r>
+            <w:proofErr w:type="gramEnd"/>
+            <w:r>
+              <w:rPr>
+                <w:rFonts w:ascii="Cambria" w:hAnsi="Cambria"/>
+              </w:rPr>
+              <w:t xml:space="preserve"> </w:t>
             </w:r>
             <w:r>
               <w:rPr>
@@ -7025,6 +7097,7 @@
               <w:t xml:space="preserve"> Negeri </w:t>
             </w:r>
             <w:proofErr w:type="spellStart"/>
+            <w:proofErr w:type="gramStart"/>
             <w:r>
               <w:rPr>
                 <w:rFonts w:ascii="Cambria" w:hAnsi="Cambria"/>
@@ -7044,6 +7117,7 @@
               </w:rPr>
               <w:t>:</w:t>
             </w:r>
+            <w:proofErr w:type="gramEnd"/>
           </w:p>
         </w:tc>
       </w:tr>
@@ -7871,6 +7945,7 @@
               <w:t xml:space="preserve"> </w:t>
             </w:r>
             <w:proofErr w:type="spellStart"/>
+            <w:proofErr w:type="gramStart"/>
             <w:r>
               <w:rPr>
                 <w:rFonts w:ascii="Cambria" w:hAnsi="Cambria"/>
@@ -7890,6 +7965,7 @@
               </w:rPr>
               <w:t>:</w:t>
             </w:r>
+            <w:proofErr w:type="gramEnd"/>
           </w:p>
         </w:tc>
       </w:tr>
@@ -10522,6 +10598,7 @@
             </w:rPr>
           </w:pPr>
           <w:proofErr w:type="spellStart"/>
+          <w:proofErr w:type="gramStart"/>
           <w:r>
             <w:rPr>
               <w:rFonts w:ascii="Arial" w:hAnsi="Arial" w:cs="Arial"/>
@@ -10533,7 +10610,14 @@
             <w:rPr>
               <w:rFonts w:ascii="Arial" w:hAnsi="Arial" w:cs="Arial"/>
             </w:rPr>
-            <w:t xml:space="preserve"> : (0401) 391609 - Fax : (0401) 391614 - Web : </w:t>
+            <w:t xml:space="preserve"> :</w:t>
+          </w:r>
+          <w:proofErr w:type="gramEnd"/>
+          <w:r>
+            <w:rPr>
+              <w:rFonts w:ascii="Arial" w:hAnsi="Arial" w:cs="Arial"/>
+            </w:rPr>
+            <w:t xml:space="preserve"> (0401) 391609 - Fax : (0401) 391614 - Web : </w:t>
           </w:r>
           <w:hyperlink r:id="rId2" w:history="1">
             <w:r>
